--- a/Codirovanie/5/5_Гоголев_ИВТ_222_ТЕОРИЯ_ИНФОРМАЦИИ.docx
+++ b/Codirovanie/5/5_Гоголев_ИВТ_222_ТЕОРИЯ_ИНФОРМАЦИИ.docx
@@ -501,6 +501,13 @@
         </w:rPr>
         <w:t>Гоголев В. Г</w:t>
       </w:r>
+      <w:r>
+        <w:rPr>
+          <w:sz w:val="28"/>
+          <w:lang w:val="ru-RU"/>
+        </w:rPr>
+        <w:t>.</w:t>
+      </w:r>
     </w:p>
     <w:p>
       <w:pPr>
@@ -561,7 +568,7 @@
           <w:sz w:val="28"/>
           <w:lang w:val="ru-RU"/>
         </w:rPr>
-        <w:t xml:space="preserve">Таран Е.П. </w:t>
+        <w:t>Филиппов Д.М.</w:t>
       </w:r>
     </w:p>
     <w:p>
@@ -804,25 +811,7 @@
           <w:szCs w:val="24"/>
           <w:lang w:val="ru-RU"/>
         </w:rPr>
-        <w:t xml:space="preserve">построить помехоустойчивый код (код Хэмминга), который позволяет обнаруживать и </w:t>
-      </w:r>
-      <w:proofErr w:type="gramStart"/>
-      <w:r>
-        <w:rPr>
-          <w:sz w:val="28"/>
-          <w:szCs w:val="24"/>
-          <w:lang w:val="ru-RU"/>
-        </w:rPr>
-        <w:t>обнаруживать</w:t>
-      </w:r>
-      <w:proofErr w:type="gramEnd"/>
-      <w:r>
-        <w:rPr>
-          <w:sz w:val="28"/>
-          <w:szCs w:val="24"/>
-          <w:lang w:val="ru-RU"/>
-        </w:rPr>
-        <w:t xml:space="preserve"> и исправлять ошибки в кодовых комбинациях заданной кратности.</w:t>
+        <w:t>построить помехоустойчивый код (код Хэмминга), который позволяет обнаруживать и обнаруживать и исправлять ошибки в кодовых комбинациях заданной кратности.</w:t>
       </w:r>
     </w:p>
     <w:p>
@@ -1466,7 +1455,6 @@
         </w:rPr>
         <w:t xml:space="preserve">на вход число </w:t>
       </w:r>
-      <w:proofErr w:type="gramStart"/>
       <w:r>
         <w:rPr>
           <w:sz w:val="28"/>
@@ -1480,16 +1468,7 @@
           <w:szCs w:val="24"/>
           <w:lang w:val="ru-RU"/>
         </w:rPr>
-        <w:t>(</w:t>
-      </w:r>
-      <w:proofErr w:type="gramEnd"/>
-      <w:r>
-        <w:rPr>
-          <w:sz w:val="28"/>
-          <w:szCs w:val="24"/>
-          <w:lang w:val="ru-RU"/>
-        </w:rPr>
-        <w:t xml:space="preserve">кол-во разрядов), и создает массив случайных чисел длинны </w:t>
+        <w:t xml:space="preserve">(кол-во разрядов), и создает массив случайных чисел длинны </w:t>
       </w:r>
       <w:r>
         <w:rPr>
@@ -1981,33 +1960,15 @@
           <w:szCs w:val="24"/>
           <w:lang w:val="ru-RU"/>
         </w:rPr>
-        <w:t xml:space="preserve"> + </w:t>
-      </w:r>
-      <w:proofErr w:type="gramStart"/>
-      <w:r>
-        <w:rPr>
-          <w:sz w:val="28"/>
-          <w:szCs w:val="24"/>
-          <w:lang w:val="ru-RU"/>
-        </w:rPr>
-        <w:t>1,</w:t>
-      </w:r>
-      <w:r>
-        <w:rPr>
-          <w:sz w:val="28"/>
-          <w:szCs w:val="24"/>
-          <w:lang w:val="ru-RU"/>
-        </w:rPr>
-        <w:t>где</w:t>
-      </w:r>
-      <w:proofErr w:type="gramEnd"/>
-      <w:r>
-        <w:rPr>
-          <w:sz w:val="28"/>
-          <w:szCs w:val="24"/>
-          <w:lang w:val="ru-RU"/>
-        </w:rPr>
-        <w:t xml:space="preserve"> </w:t>
+        <w:t xml:space="preserve"> + 1,</w:t>
+      </w:r>
+      <w:r>
+        <w:rPr>
+          <w:sz w:val="28"/>
+          <w:szCs w:val="24"/>
+          <w:lang w:val="ru-RU"/>
+        </w:rPr>
+        <w:t xml:space="preserve">где </w:t>
       </w:r>
       <w:r>
         <w:rPr>
@@ -2246,18 +2207,8 @@
           <w:szCs w:val="24"/>
           <w:lang w:val="ru-RU"/>
         </w:rPr>
-        <w:t xml:space="preserve"> – </w:t>
-      </w:r>
-      <w:proofErr w:type="gramStart"/>
-      <w:r>
-        <w:rPr>
-          <w:sz w:val="28"/>
-          <w:szCs w:val="24"/>
-          <w:lang w:val="ru-RU"/>
-        </w:rPr>
-        <w:t>1 ]</w:t>
-      </w:r>
-      <w:proofErr w:type="gramEnd"/>
+        <w:t xml:space="preserve"> – 1 ]</w:t>
+      </w:r>
       <w:r>
         <w:rPr>
           <w:sz w:val="28"/>
@@ -2900,29 +2851,7 @@
           <w:szCs w:val="21"/>
           <w:lang w:eastAsia="ru-RU"/>
         </w:rPr>
-        <w:t xml:space="preserve"> [</w:t>
-      </w:r>
-      <w:proofErr w:type="gramStart"/>
-      <w:r>
-        <w:rPr>
-          <w:rFonts w:ascii="Consolas" w:hAnsi="Consolas"/>
-          <w:color w:val="CCCCCC"/>
-          <w:sz w:val="21"/>
-          <w:szCs w:val="21"/>
-          <w:lang w:eastAsia="ru-RU"/>
-        </w:rPr>
-        <w:t>random.randint</w:t>
-      </w:r>
-      <w:proofErr w:type="gramEnd"/>
-      <w:r>
-        <w:rPr>
-          <w:rFonts w:ascii="Consolas" w:hAnsi="Consolas"/>
-          <w:color w:val="CCCCCC"/>
-          <w:sz w:val="21"/>
-          <w:szCs w:val="21"/>
-          <w:lang w:eastAsia="ru-RU"/>
-        </w:rPr>
-        <w:t>(</w:t>
+        <w:t xml:space="preserve"> [random.randint(</w:t>
       </w:r>
       <w:r>
         <w:rPr>
@@ -3687,29 +3616,7 @@
           <w:szCs w:val="21"/>
           <w:lang w:val="ru-RU" w:eastAsia="ru-RU"/>
         </w:rPr>
-        <w:t xml:space="preserve"># Располагаем информационные биты в коде </w:t>
-      </w:r>
-      <w:proofErr w:type="gramStart"/>
-      <w:r>
-        <w:rPr>
-          <w:rFonts w:ascii="Consolas" w:hAnsi="Consolas"/>
-          <w:color w:val="6A9955"/>
-          <w:sz w:val="21"/>
-          <w:szCs w:val="21"/>
-          <w:lang w:val="ru-RU" w:eastAsia="ru-RU"/>
-        </w:rPr>
-        <w:t>Хэмминга(</w:t>
-      </w:r>
-      <w:proofErr w:type="gramEnd"/>
-      <w:r>
-        <w:rPr>
-          <w:rFonts w:ascii="Consolas" w:hAnsi="Consolas"/>
-          <w:color w:val="6A9955"/>
-          <w:sz w:val="21"/>
-          <w:szCs w:val="21"/>
-          <w:lang w:val="ru-RU" w:eastAsia="ru-RU"/>
-        </w:rPr>
-        <w:t>выбираем место под них)</w:t>
+        <w:t># Располагаем информационные биты в коде Хэмминга(выбираем место под них)</w:t>
       </w:r>
     </w:p>
     <w:p>
@@ -3841,7 +3748,6 @@
         </w:rPr>
         <w:t xml:space="preserve"> </w:t>
       </w:r>
-      <w:proofErr w:type="gramStart"/>
       <w:r>
         <w:rPr>
           <w:rFonts w:ascii="Consolas" w:hAnsi="Consolas"/>
@@ -3862,7 +3768,6 @@
         </w:rPr>
         <w:t>(</w:t>
       </w:r>
-      <w:proofErr w:type="gramEnd"/>
       <w:r>
         <w:rPr>
           <w:rFonts w:ascii="Consolas" w:hAnsi="Consolas"/>
@@ -4018,7 +3923,6 @@
         </w:rPr>
         <w:t>1</w:t>
       </w:r>
-      <w:proofErr w:type="gramStart"/>
       <w:r>
         <w:rPr>
           <w:rFonts w:ascii="Consolas" w:hAnsi="Consolas"/>
@@ -4037,18 +3941,7 @@
           <w:szCs w:val="21"/>
           <w:lang w:val="ru-RU" w:eastAsia="ru-RU"/>
         </w:rPr>
-        <w:t>!</w:t>
-      </w:r>
-      <w:proofErr w:type="gramEnd"/>
-      <w:r>
-        <w:rPr>
-          <w:rFonts w:ascii="Consolas" w:hAnsi="Consolas"/>
-          <w:color w:val="D4D4D4"/>
-          <w:sz w:val="21"/>
-          <w:szCs w:val="21"/>
-          <w:lang w:val="ru-RU" w:eastAsia="ru-RU"/>
-        </w:rPr>
-        <w:t>=</w:t>
+        <w:t>!=</w:t>
       </w:r>
       <w:r>
         <w:rPr>
@@ -4123,29 +4016,7 @@
           <w:szCs w:val="21"/>
           <w:lang w:eastAsia="ru-RU"/>
         </w:rPr>
-        <w:t>hamming_</w:t>
-      </w:r>
-      <w:proofErr w:type="gramStart"/>
-      <w:r>
-        <w:rPr>
-          <w:rFonts w:ascii="Consolas" w:hAnsi="Consolas"/>
-          <w:color w:val="CCCCCC"/>
-          <w:sz w:val="21"/>
-          <w:szCs w:val="21"/>
-          <w:lang w:eastAsia="ru-RU"/>
-        </w:rPr>
-        <w:t>code[</w:t>
-      </w:r>
-      <w:proofErr w:type="gramEnd"/>
-      <w:r>
-        <w:rPr>
-          <w:rFonts w:ascii="Consolas" w:hAnsi="Consolas"/>
-          <w:color w:val="CCCCCC"/>
-          <w:sz w:val="21"/>
-          <w:szCs w:val="21"/>
-          <w:lang w:eastAsia="ru-RU"/>
-        </w:rPr>
-        <w:t xml:space="preserve">i </w:t>
+        <w:t xml:space="preserve">hamming_code[i </w:t>
       </w:r>
       <w:r>
         <w:rPr>
@@ -4490,29 +4361,7 @@
           <w:szCs w:val="21"/>
           <w:lang w:val="ru-RU" w:eastAsia="ru-RU"/>
         </w:rPr>
-        <w:t xml:space="preserve">#позиция проверочного </w:t>
-      </w:r>
-      <w:proofErr w:type="gramStart"/>
-      <w:r>
-        <w:rPr>
-          <w:rFonts w:ascii="Consolas" w:hAnsi="Consolas"/>
-          <w:color w:val="6A9955"/>
-          <w:sz w:val="21"/>
-          <w:szCs w:val="21"/>
-          <w:lang w:val="ru-RU" w:eastAsia="ru-RU"/>
-        </w:rPr>
-        <w:t>бита(</w:t>
-      </w:r>
-      <w:proofErr w:type="gramEnd"/>
-      <w:r>
-        <w:rPr>
-          <w:rFonts w:ascii="Consolas" w:hAnsi="Consolas"/>
-          <w:color w:val="6A9955"/>
-          <w:sz w:val="21"/>
-          <w:szCs w:val="21"/>
-          <w:lang w:val="ru-RU" w:eastAsia="ru-RU"/>
-        </w:rPr>
-        <w:t>степень двойки)</w:t>
+        <w:t>#позиция проверочного бита(степень двойки)</w:t>
       </w:r>
     </w:p>
     <w:p>
@@ -4644,7 +4493,6 @@
         </w:rPr>
         <w:t xml:space="preserve"> </w:t>
       </w:r>
-      <w:proofErr w:type="gramStart"/>
       <w:r>
         <w:rPr>
           <w:rFonts w:ascii="Consolas" w:hAnsi="Consolas"/>
@@ -4665,7 +4513,6 @@
         </w:rPr>
         <w:t>(</w:t>
       </w:r>
-      <w:proofErr w:type="gramEnd"/>
       <w:r>
         <w:rPr>
           <w:rFonts w:ascii="Consolas" w:hAnsi="Consolas"/>
@@ -4789,18 +4636,7 @@
           <w:szCs w:val="21"/>
           <w:lang w:eastAsia="ru-RU"/>
         </w:rPr>
-        <w:t xml:space="preserve"> control_bit_</w:t>
-      </w:r>
-      <w:proofErr w:type="gramStart"/>
-      <w:r>
-        <w:rPr>
-          <w:rFonts w:ascii="Consolas" w:hAnsi="Consolas"/>
-          <w:color w:val="CCCCCC"/>
-          <w:sz w:val="21"/>
-          <w:szCs w:val="21"/>
-          <w:lang w:eastAsia="ru-RU"/>
-        </w:rPr>
-        <w:t xml:space="preserve">position </w:t>
+        <w:t xml:space="preserve"> control_bit_position </w:t>
       </w:r>
       <w:r>
         <w:rPr>
@@ -4810,18 +4646,7 @@
           <w:szCs w:val="21"/>
           <w:lang w:eastAsia="ru-RU"/>
         </w:rPr>
-        <w:t>!</w:t>
-      </w:r>
-      <w:proofErr w:type="gramEnd"/>
-      <w:r>
-        <w:rPr>
-          <w:rFonts w:ascii="Consolas" w:hAnsi="Consolas"/>
-          <w:color w:val="D4D4D4"/>
-          <w:sz w:val="21"/>
-          <w:szCs w:val="21"/>
-          <w:lang w:eastAsia="ru-RU"/>
-        </w:rPr>
-        <w:t>=</w:t>
+        <w:t>!=</w:t>
       </w:r>
       <w:r>
         <w:rPr>
@@ -4896,29 +4721,7 @@
           <w:szCs w:val="21"/>
           <w:lang w:eastAsia="ru-RU"/>
         </w:rPr>
-        <w:t xml:space="preserve"> hamming_</w:t>
-      </w:r>
-      <w:proofErr w:type="gramStart"/>
-      <w:r>
-        <w:rPr>
-          <w:rFonts w:ascii="Consolas" w:hAnsi="Consolas"/>
-          <w:color w:val="CCCCCC"/>
-          <w:sz w:val="21"/>
-          <w:szCs w:val="21"/>
-          <w:lang w:eastAsia="ru-RU"/>
-        </w:rPr>
-        <w:t>code[</w:t>
-      </w:r>
-      <w:proofErr w:type="gramEnd"/>
-      <w:r>
-        <w:rPr>
-          <w:rFonts w:ascii="Consolas" w:hAnsi="Consolas"/>
-          <w:color w:val="CCCCCC"/>
-          <w:sz w:val="21"/>
-          <w:szCs w:val="21"/>
-          <w:lang w:eastAsia="ru-RU"/>
-        </w:rPr>
-        <w:t xml:space="preserve">j </w:t>
+        <w:t xml:space="preserve"> hamming_code[j </w:t>
       </w:r>
       <w:r>
         <w:rPr>
@@ -4983,29 +4786,7 @@
           <w:szCs w:val="21"/>
           <w:lang w:eastAsia="ru-RU"/>
         </w:rPr>
-        <w:t>        hamming_</w:t>
-      </w:r>
-      <w:proofErr w:type="gramStart"/>
-      <w:r>
-        <w:rPr>
-          <w:rFonts w:ascii="Consolas" w:hAnsi="Consolas"/>
-          <w:color w:val="CCCCCC"/>
-          <w:sz w:val="21"/>
-          <w:szCs w:val="21"/>
-          <w:lang w:eastAsia="ru-RU"/>
-        </w:rPr>
-        <w:t>code[</w:t>
-      </w:r>
-      <w:proofErr w:type="gramEnd"/>
-      <w:r>
-        <w:rPr>
-          <w:rFonts w:ascii="Consolas" w:hAnsi="Consolas"/>
-          <w:color w:val="CCCCCC"/>
-          <w:sz w:val="21"/>
-          <w:szCs w:val="21"/>
-          <w:lang w:eastAsia="ru-RU"/>
-        </w:rPr>
-        <w:t xml:space="preserve">control_bit_position </w:t>
+        <w:t xml:space="preserve">        hamming_code[control_bit_position </w:t>
       </w:r>
       <w:r>
         <w:rPr>
@@ -5125,20 +4906,8 @@
           <w:szCs w:val="21"/>
           <w:lang w:eastAsia="ru-RU"/>
         </w:rPr>
-        <w:t xml:space="preserve"> hamming_</w:t>
-      </w:r>
-      <w:proofErr w:type="gramStart"/>
-      <w:r>
-        <w:rPr>
-          <w:rFonts w:ascii="Consolas" w:hAnsi="Consolas"/>
-          <w:color w:val="CCCCCC"/>
-          <w:sz w:val="21"/>
-          <w:szCs w:val="21"/>
-          <w:lang w:eastAsia="ru-RU"/>
-        </w:rPr>
-        <w:t>code,r</w:t>
-      </w:r>
-      <w:proofErr w:type="gramEnd"/>
+        <w:t xml:space="preserve"> hamming_code,r</w:t>
+      </w:r>
     </w:p>
     <w:p>
       <w:pPr>
@@ -5312,18 +5081,7 @@
           <w:szCs w:val="21"/>
           <w:lang w:eastAsia="ru-RU"/>
         </w:rPr>
-        <w:t>introduce_</w:t>
-      </w:r>
-      <w:proofErr w:type="gramStart"/>
-      <w:r>
-        <w:rPr>
-          <w:rFonts w:ascii="Consolas" w:hAnsi="Consolas"/>
-          <w:color w:val="DCDCAA"/>
-          <w:sz w:val="21"/>
-          <w:szCs w:val="21"/>
-          <w:lang w:eastAsia="ru-RU"/>
-        </w:rPr>
-        <w:t>errors</w:t>
+        <w:t>introduce_errors</w:t>
       </w:r>
       <w:r>
         <w:rPr>
@@ -5335,7 +5093,6 @@
         </w:rPr>
         <w:t>(</w:t>
       </w:r>
-      <w:proofErr w:type="gramEnd"/>
       <w:r>
         <w:rPr>
           <w:rFonts w:ascii="Consolas" w:hAnsi="Consolas"/>
@@ -5439,29 +5196,7 @@
           <w:szCs w:val="21"/>
           <w:lang w:eastAsia="ru-RU"/>
         </w:rPr>
-        <w:t xml:space="preserve"> hamming_</w:t>
-      </w:r>
-      <w:proofErr w:type="gramStart"/>
-      <w:r>
-        <w:rPr>
-          <w:rFonts w:ascii="Consolas" w:hAnsi="Consolas"/>
-          <w:color w:val="CCCCCC"/>
-          <w:sz w:val="21"/>
-          <w:szCs w:val="21"/>
-          <w:lang w:eastAsia="ru-RU"/>
-        </w:rPr>
-        <w:t>code[</w:t>
-      </w:r>
-      <w:proofErr w:type="gramEnd"/>
-      <w:r>
-        <w:rPr>
-          <w:rFonts w:ascii="Consolas" w:hAnsi="Consolas"/>
-          <w:color w:val="CCCCCC"/>
-          <w:sz w:val="21"/>
-          <w:szCs w:val="21"/>
-          <w:lang w:eastAsia="ru-RU"/>
-        </w:rPr>
-        <w:t>:]</w:t>
+        <w:t xml:space="preserve"> hamming_code[:]</w:t>
       </w:r>
     </w:p>
     <w:p>
@@ -5698,7 +5433,6 @@
         </w:rPr>
         <w:t xml:space="preserve"> </w:t>
       </w:r>
-      <w:proofErr w:type="gramStart"/>
       <w:r>
         <w:rPr>
           <w:rFonts w:ascii="Consolas" w:hAnsi="Consolas"/>
@@ -5727,18 +5461,7 @@
           <w:szCs w:val="21"/>
           <w:lang w:eastAsia="ru-RU"/>
         </w:rPr>
-        <w:t>#</w:t>
-      </w:r>
-      <w:proofErr w:type="gramEnd"/>
-      <w:r>
-        <w:rPr>
-          <w:rFonts w:ascii="Consolas" w:hAnsi="Consolas"/>
-          <w:color w:val="6A9955"/>
-          <w:sz w:val="21"/>
-          <w:szCs w:val="21"/>
-          <w:lang w:eastAsia="ru-RU"/>
-        </w:rPr>
-        <w:t xml:space="preserve"> </w:t>
+        <w:t xml:space="preserve"># </w:t>
       </w:r>
       <w:r>
         <w:rPr>
@@ -5948,18 +5671,7 @@
           <w:szCs w:val="21"/>
           <w:lang w:eastAsia="ru-RU"/>
         </w:rPr>
-        <w:t>calculate_</w:t>
-      </w:r>
-      <w:proofErr w:type="gramStart"/>
-      <w:r>
-        <w:rPr>
-          <w:rFonts w:ascii="Consolas" w:hAnsi="Consolas"/>
-          <w:color w:val="DCDCAA"/>
-          <w:sz w:val="21"/>
-          <w:szCs w:val="21"/>
-          <w:lang w:eastAsia="ru-RU"/>
-        </w:rPr>
-        <w:t>syndrome</w:t>
+        <w:t>calculate_syndrome</w:t>
       </w:r>
       <w:r>
         <w:rPr>
@@ -5971,7 +5683,6 @@
         </w:rPr>
         <w:t>(</w:t>
       </w:r>
-      <w:proofErr w:type="gramEnd"/>
       <w:r>
         <w:rPr>
           <w:rFonts w:ascii="Consolas" w:hAnsi="Consolas"/>
@@ -6245,29 +5956,7 @@
           <w:szCs w:val="21"/>
           <w:lang w:val="ru-RU" w:eastAsia="ru-RU"/>
         </w:rPr>
-        <w:t xml:space="preserve">#позиция проверочного </w:t>
-      </w:r>
-      <w:proofErr w:type="gramStart"/>
-      <w:r>
-        <w:rPr>
-          <w:rFonts w:ascii="Consolas" w:hAnsi="Consolas"/>
-          <w:color w:val="6A9955"/>
-          <w:sz w:val="21"/>
-          <w:szCs w:val="21"/>
-          <w:lang w:val="ru-RU" w:eastAsia="ru-RU"/>
-        </w:rPr>
-        <w:t>бита(</w:t>
-      </w:r>
-      <w:proofErr w:type="gramEnd"/>
-      <w:r>
-        <w:rPr>
-          <w:rFonts w:ascii="Consolas" w:hAnsi="Consolas"/>
-          <w:color w:val="6A9955"/>
-          <w:sz w:val="21"/>
-          <w:szCs w:val="21"/>
-          <w:lang w:val="ru-RU" w:eastAsia="ru-RU"/>
-        </w:rPr>
-        <w:t>степень двойки)</w:t>
+        <w:t>#позиция проверочного бита(степень двойки)</w:t>
       </w:r>
     </w:p>
     <w:p>
@@ -6399,7 +6088,6 @@
         </w:rPr>
         <w:t xml:space="preserve"> </w:t>
       </w:r>
-      <w:proofErr w:type="gramStart"/>
       <w:r>
         <w:rPr>
           <w:rFonts w:ascii="Consolas" w:hAnsi="Consolas"/>
@@ -6420,7 +6108,6 @@
         </w:rPr>
         <w:t>(</w:t>
       </w:r>
-      <w:proofErr w:type="gramEnd"/>
       <w:r>
         <w:rPr>
           <w:rFonts w:ascii="Consolas" w:hAnsi="Consolas"/>
@@ -6565,18 +6252,7 @@
           <w:szCs w:val="21"/>
           <w:lang w:eastAsia="ru-RU"/>
         </w:rPr>
-        <w:t xml:space="preserve"> control_bit_</w:t>
-      </w:r>
-      <w:proofErr w:type="gramStart"/>
-      <w:r>
-        <w:rPr>
-          <w:rFonts w:ascii="Consolas" w:hAnsi="Consolas"/>
-          <w:color w:val="CCCCCC"/>
-          <w:sz w:val="21"/>
-          <w:szCs w:val="21"/>
-          <w:lang w:eastAsia="ru-RU"/>
-        </w:rPr>
-        <w:t xml:space="preserve">position </w:t>
+        <w:t xml:space="preserve"> control_bit_position </w:t>
       </w:r>
       <w:r>
         <w:rPr>
@@ -6586,18 +6262,7 @@
           <w:szCs w:val="21"/>
           <w:lang w:eastAsia="ru-RU"/>
         </w:rPr>
-        <w:t>!</w:t>
-      </w:r>
-      <w:proofErr w:type="gramEnd"/>
-      <w:r>
-        <w:rPr>
-          <w:rFonts w:ascii="Consolas" w:hAnsi="Consolas"/>
-          <w:color w:val="D4D4D4"/>
-          <w:sz w:val="21"/>
-          <w:szCs w:val="21"/>
-          <w:lang w:eastAsia="ru-RU"/>
-        </w:rPr>
-        <w:t>=</w:t>
+        <w:t>!=</w:t>
       </w:r>
       <w:r>
         <w:rPr>
@@ -6692,29 +6357,7 @@
           <w:szCs w:val="21"/>
           <w:lang w:eastAsia="ru-RU"/>
         </w:rPr>
-        <w:t xml:space="preserve"> corrupted_</w:t>
-      </w:r>
-      <w:proofErr w:type="gramStart"/>
-      <w:r>
-        <w:rPr>
-          <w:rFonts w:ascii="Consolas" w:hAnsi="Consolas"/>
-          <w:color w:val="CCCCCC"/>
-          <w:sz w:val="21"/>
-          <w:szCs w:val="21"/>
-          <w:lang w:eastAsia="ru-RU"/>
-        </w:rPr>
-        <w:t>code[</w:t>
-      </w:r>
-      <w:proofErr w:type="gramEnd"/>
-      <w:r>
-        <w:rPr>
-          <w:rFonts w:ascii="Consolas" w:hAnsi="Consolas"/>
-          <w:color w:val="CCCCCC"/>
-          <w:sz w:val="21"/>
-          <w:szCs w:val="21"/>
-          <w:lang w:eastAsia="ru-RU"/>
-        </w:rPr>
-        <w:t xml:space="preserve">j </w:t>
+        <w:t xml:space="preserve"> corrupted_code[j </w:t>
       </w:r>
       <w:r>
         <w:rPr>
@@ -6994,18 +6637,7 @@
           <w:szCs w:val="21"/>
           <w:lang w:eastAsia="ru-RU"/>
         </w:rPr>
-        <w:t>correct_single_</w:t>
-      </w:r>
-      <w:proofErr w:type="gramStart"/>
-      <w:r>
-        <w:rPr>
-          <w:rFonts w:ascii="Consolas" w:hAnsi="Consolas"/>
-          <w:color w:val="DCDCAA"/>
-          <w:sz w:val="21"/>
-          <w:szCs w:val="21"/>
-          <w:lang w:eastAsia="ru-RU"/>
-        </w:rPr>
-        <w:t>error</w:t>
+        <w:t>correct_single_error</w:t>
       </w:r>
       <w:r>
         <w:rPr>
@@ -7017,7 +6649,6 @@
         </w:rPr>
         <w:t>(</w:t>
       </w:r>
-      <w:proofErr w:type="gramEnd"/>
       <w:r>
         <w:rPr>
           <w:rFonts w:ascii="Consolas" w:hAnsi="Consolas"/>
@@ -7263,7 +6894,6 @@
         </w:rPr>
         <w:t xml:space="preserve"> </w:t>
       </w:r>
-      <w:proofErr w:type="gramStart"/>
       <w:r>
         <w:rPr>
           <w:rFonts w:ascii="Consolas" w:hAnsi="Consolas"/>
@@ -7292,18 +6922,7 @@
           <w:szCs w:val="21"/>
           <w:lang w:eastAsia="ru-RU"/>
         </w:rPr>
-        <w:t>#</w:t>
-      </w:r>
-      <w:proofErr w:type="gramEnd"/>
-      <w:r>
-        <w:rPr>
-          <w:rFonts w:ascii="Consolas" w:hAnsi="Consolas"/>
-          <w:color w:val="6A9955"/>
-          <w:sz w:val="21"/>
-          <w:szCs w:val="21"/>
-          <w:lang w:eastAsia="ru-RU"/>
-        </w:rPr>
-        <w:t xml:space="preserve"> </w:t>
+        <w:t xml:space="preserve"># </w:t>
       </w:r>
       <w:r>
         <w:rPr>
@@ -7670,7 +7289,6 @@
         </w:rPr>
         <w:t xml:space="preserve"> </w:t>
       </w:r>
-      <w:proofErr w:type="gramStart"/>
       <w:r>
         <w:rPr>
           <w:rFonts w:ascii="Consolas" w:hAnsi="Consolas"/>
@@ -7691,7 +7309,6 @@
         </w:rPr>
         <w:t>(</w:t>
       </w:r>
-      <w:proofErr w:type="gramEnd"/>
       <w:r>
         <w:rPr>
           <w:rFonts w:ascii="Consolas" w:hAnsi="Consolas"/>
@@ -7855,18 +7472,7 @@
           <w:szCs w:val="21"/>
           <w:lang w:val="ru-RU" w:eastAsia="ru-RU"/>
         </w:rPr>
-        <w:t>)</w:t>
-      </w:r>
-      <w:proofErr w:type="gramStart"/>
-      <w:r>
-        <w:rPr>
-          <w:rFonts w:ascii="Consolas" w:hAnsi="Consolas"/>
-          <w:color w:val="CCCCCC"/>
-          <w:sz w:val="21"/>
-          <w:szCs w:val="21"/>
-          <w:lang w:val="ru-RU" w:eastAsia="ru-RU"/>
-        </w:rPr>
-        <w:t xml:space="preserve">) </w:t>
+        <w:t xml:space="preserve">)) </w:t>
       </w:r>
       <w:r>
         <w:rPr>
@@ -7876,18 +7482,7 @@
           <w:szCs w:val="21"/>
           <w:lang w:val="ru-RU" w:eastAsia="ru-RU"/>
         </w:rPr>
-        <w:t>!</w:t>
-      </w:r>
-      <w:proofErr w:type="gramEnd"/>
-      <w:r>
-        <w:rPr>
-          <w:rFonts w:ascii="Consolas" w:hAnsi="Consolas"/>
-          <w:color w:val="D4D4D4"/>
-          <w:sz w:val="21"/>
-          <w:szCs w:val="21"/>
-          <w:lang w:val="ru-RU" w:eastAsia="ru-RU"/>
-        </w:rPr>
-        <w:t>=</w:t>
+        <w:t>!=</w:t>
       </w:r>
       <w:r>
         <w:rPr>
@@ -7954,27 +7549,15 @@
         </w:rPr>
         <w:t xml:space="preserve">            </w:t>
       </w:r>
-      <w:proofErr w:type="gramStart"/>
-      <w:r>
-        <w:rPr>
-          <w:rFonts w:ascii="Consolas" w:hAnsi="Consolas"/>
-          <w:color w:val="CCCCCC"/>
-          <w:sz w:val="21"/>
-          <w:szCs w:val="21"/>
-          <w:lang w:eastAsia="ru-RU"/>
-        </w:rPr>
-        <w:t>data.append</w:t>
-      </w:r>
-      <w:proofErr w:type="gramEnd"/>
-      <w:r>
-        <w:rPr>
-          <w:rFonts w:ascii="Consolas" w:hAnsi="Consolas"/>
-          <w:color w:val="CCCCCC"/>
-          <w:sz w:val="21"/>
-          <w:szCs w:val="21"/>
-          <w:lang w:eastAsia="ru-RU"/>
-        </w:rPr>
-        <w:t xml:space="preserve">(hamming_code[i </w:t>
+      <w:r>
+        <w:rPr>
+          <w:rFonts w:ascii="Consolas" w:hAnsi="Consolas"/>
+          <w:color w:val="CCCCCC"/>
+          <w:sz w:val="21"/>
+          <w:szCs w:val="21"/>
+          <w:lang w:eastAsia="ru-RU"/>
+        </w:rPr>
+        <w:t xml:space="preserve">data.append(hamming_code[i </w:t>
       </w:r>
       <w:r>
         <w:rPr>
@@ -8111,7 +7694,6 @@
         </w:rPr>
         <w:t xml:space="preserve"> </w:t>
       </w:r>
-      <w:proofErr w:type="gramStart"/>
       <w:r>
         <w:rPr>
           <w:rFonts w:ascii="Consolas" w:hAnsi="Consolas"/>
@@ -8130,18 +7712,7 @@
           <w:szCs w:val="21"/>
           <w:lang w:val="ru-RU" w:eastAsia="ru-RU"/>
         </w:rPr>
-        <w:t>(</w:t>
-      </w:r>
-      <w:proofErr w:type="gramEnd"/>
-      <w:r>
-        <w:rPr>
-          <w:rFonts w:ascii="Consolas" w:hAnsi="Consolas"/>
-          <w:color w:val="CCCCCC"/>
-          <w:sz w:val="21"/>
-          <w:szCs w:val="21"/>
-          <w:lang w:val="ru-RU" w:eastAsia="ru-RU"/>
-        </w:rPr>
-        <w:t>):</w:t>
+        <w:t>():</w:t>
       </w:r>
     </w:p>
     <w:p>
@@ -8188,7 +7759,6 @@
         </w:rPr>
         <w:t xml:space="preserve"> </w:t>
       </w:r>
-      <w:proofErr w:type="gramStart"/>
       <w:r>
         <w:rPr>
           <w:rFonts w:ascii="Consolas" w:hAnsi="Consolas"/>
@@ -8217,18 +7787,7 @@
           <w:szCs w:val="21"/>
           <w:lang w:val="ru-RU" w:eastAsia="ru-RU"/>
         </w:rPr>
-        <w:t>#</w:t>
-      </w:r>
-      <w:proofErr w:type="gramEnd"/>
-      <w:r>
-        <w:rPr>
-          <w:rFonts w:ascii="Consolas" w:hAnsi="Consolas"/>
-          <w:color w:val="6A9955"/>
-          <w:sz w:val="21"/>
-          <w:szCs w:val="21"/>
-          <w:lang w:val="ru-RU" w:eastAsia="ru-RU"/>
-        </w:rPr>
-        <w:t xml:space="preserve"> Количество информационных битов</w:t>
+        <w:t># Количество информационных битов</w:t>
       </w:r>
     </w:p>
     <w:p>
@@ -8310,7 +7869,6 @@
         </w:rPr>
         <w:t xml:space="preserve"> </w:t>
       </w:r>
-      <w:proofErr w:type="gramStart"/>
       <w:r>
         <w:rPr>
           <w:rFonts w:ascii="Consolas" w:hAnsi="Consolas"/>
@@ -8331,7 +7889,6 @@
         </w:rPr>
         <w:t>(</w:t>
       </w:r>
-      <w:proofErr w:type="gramEnd"/>
       <w:r>
         <w:rPr>
           <w:rFonts w:ascii="Consolas" w:hAnsi="Consolas"/>
@@ -8397,7 +7954,6 @@
         </w:rPr>
         <w:t xml:space="preserve">        </w:t>
       </w:r>
-      <w:proofErr w:type="gramStart"/>
       <w:r>
         <w:rPr>
           <w:rFonts w:ascii="Consolas" w:hAnsi="Consolas"/>
@@ -8418,7 +7974,6 @@
         </w:rPr>
         <w:t>(</w:t>
       </w:r>
-      <w:proofErr w:type="gramEnd"/>
       <w:r>
         <w:rPr>
           <w:rFonts w:ascii="Consolas" w:hAnsi="Consolas"/>
@@ -8669,7 +8224,6 @@
         </w:rPr>
         <w:t xml:space="preserve">        </w:t>
       </w:r>
-      <w:proofErr w:type="gramStart"/>
       <w:r>
         <w:rPr>
           <w:rFonts w:ascii="Consolas" w:hAnsi="Consolas"/>
@@ -8690,7 +8244,6 @@
         </w:rPr>
         <w:t>(</w:t>
       </w:r>
-      <w:proofErr w:type="gramEnd"/>
       <w:r>
         <w:rPr>
           <w:rFonts w:ascii="Consolas" w:hAnsi="Consolas"/>
@@ -8814,29 +8367,7 @@
           <w:szCs w:val="21"/>
           <w:lang w:eastAsia="ru-RU"/>
         </w:rPr>
-        <w:t>        hamming_</w:t>
-      </w:r>
-      <w:proofErr w:type="gramStart"/>
-      <w:r>
-        <w:rPr>
-          <w:rFonts w:ascii="Consolas" w:hAnsi="Consolas"/>
-          <w:color w:val="CCCCCC"/>
-          <w:sz w:val="21"/>
-          <w:szCs w:val="21"/>
-          <w:lang w:eastAsia="ru-RU"/>
-        </w:rPr>
-        <w:t>code,r</w:t>
-      </w:r>
-      <w:proofErr w:type="gramEnd"/>
-      <w:r>
-        <w:rPr>
-          <w:rFonts w:ascii="Consolas" w:hAnsi="Consolas"/>
-          <w:color w:val="CCCCCC"/>
-          <w:sz w:val="21"/>
-          <w:szCs w:val="21"/>
-          <w:lang w:eastAsia="ru-RU"/>
-        </w:rPr>
-        <w:t xml:space="preserve"> </w:t>
+        <w:t xml:space="preserve">        hamming_code,r </w:t>
       </w:r>
       <w:r>
         <w:rPr>
@@ -8883,7 +8414,6 @@
         </w:rPr>
         <w:t xml:space="preserve">        </w:t>
       </w:r>
-      <w:proofErr w:type="gramStart"/>
       <w:r>
         <w:rPr>
           <w:rFonts w:ascii="Consolas" w:hAnsi="Consolas"/>
@@ -8904,7 +8434,6 @@
         </w:rPr>
         <w:t>(</w:t>
       </w:r>
-      <w:proofErr w:type="gramEnd"/>
       <w:r>
         <w:rPr>
           <w:rFonts w:ascii="Consolas" w:hAnsi="Consolas"/>
@@ -9068,29 +8597,7 @@
           <w:szCs w:val="21"/>
           <w:lang w:eastAsia="ru-RU"/>
         </w:rPr>
-        <w:t xml:space="preserve"> </w:t>
-      </w:r>
-      <w:proofErr w:type="gramStart"/>
-      <w:r>
-        <w:rPr>
-          <w:rFonts w:ascii="Consolas" w:hAnsi="Consolas"/>
-          <w:color w:val="CCCCCC"/>
-          <w:sz w:val="21"/>
-          <w:szCs w:val="21"/>
-          <w:lang w:eastAsia="ru-RU"/>
-        </w:rPr>
-        <w:t>random.choice</w:t>
-      </w:r>
-      <w:proofErr w:type="gramEnd"/>
-      <w:r>
-        <w:rPr>
-          <w:rFonts w:ascii="Consolas" w:hAnsi="Consolas"/>
-          <w:color w:val="CCCCCC"/>
-          <w:sz w:val="21"/>
-          <w:szCs w:val="21"/>
-          <w:lang w:eastAsia="ru-RU"/>
-        </w:rPr>
-        <w:t>([</w:t>
+        <w:t xml:space="preserve"> random.choice([</w:t>
       </w:r>
       <w:r>
         <w:rPr>
@@ -9175,29 +8682,7 @@
           <w:szCs w:val="21"/>
           <w:lang w:eastAsia="ru-RU"/>
         </w:rPr>
-        <w:t xml:space="preserve"> introduce_</w:t>
-      </w:r>
-      <w:proofErr w:type="gramStart"/>
-      <w:r>
-        <w:rPr>
-          <w:rFonts w:ascii="Consolas" w:hAnsi="Consolas"/>
-          <w:color w:val="CCCCCC"/>
-          <w:sz w:val="21"/>
-          <w:szCs w:val="21"/>
-          <w:lang w:eastAsia="ru-RU"/>
-        </w:rPr>
-        <w:t>errors(</w:t>
-      </w:r>
-      <w:proofErr w:type="gramEnd"/>
-      <w:r>
-        <w:rPr>
-          <w:rFonts w:ascii="Consolas" w:hAnsi="Consolas"/>
-          <w:color w:val="CCCCCC"/>
-          <w:sz w:val="21"/>
-          <w:szCs w:val="21"/>
-          <w:lang w:eastAsia="ru-RU"/>
-        </w:rPr>
-        <w:t>hamming_code, num_errors)</w:t>
+        <w:t xml:space="preserve"> introduce_errors(hamming_code, num_errors)</w:t>
       </w:r>
     </w:p>
     <w:p>
@@ -9224,7 +8709,6 @@
         </w:rPr>
         <w:t xml:space="preserve">        </w:t>
       </w:r>
-      <w:proofErr w:type="gramStart"/>
       <w:r>
         <w:rPr>
           <w:rFonts w:ascii="Consolas" w:hAnsi="Consolas"/>
@@ -9245,7 +8729,6 @@
         </w:rPr>
         <w:t>(</w:t>
       </w:r>
-      <w:proofErr w:type="gramEnd"/>
       <w:r>
         <w:rPr>
           <w:rFonts w:ascii="Consolas" w:hAnsi="Consolas"/>
@@ -9351,7 +8834,6 @@
         </w:rPr>
         <w:t xml:space="preserve">        </w:t>
       </w:r>
-      <w:proofErr w:type="gramStart"/>
       <w:r>
         <w:rPr>
           <w:rFonts w:ascii="Consolas" w:hAnsi="Consolas"/>
@@ -9372,7 +8854,6 @@
         </w:rPr>
         <w:t>(</w:t>
       </w:r>
-      <w:proofErr w:type="gramEnd"/>
       <w:r>
         <w:rPr>
           <w:rFonts w:ascii="Consolas" w:hAnsi="Consolas"/>
@@ -9621,29 +9102,7 @@
           <w:szCs w:val="21"/>
           <w:lang w:eastAsia="ru-RU"/>
         </w:rPr>
-        <w:t xml:space="preserve"> calculate_</w:t>
-      </w:r>
-      <w:proofErr w:type="gramStart"/>
-      <w:r>
-        <w:rPr>
-          <w:rFonts w:ascii="Consolas" w:hAnsi="Consolas"/>
-          <w:color w:val="CCCCCC"/>
-          <w:sz w:val="21"/>
-          <w:szCs w:val="21"/>
-          <w:lang w:eastAsia="ru-RU"/>
-        </w:rPr>
-        <w:t>syndrome(</w:t>
-      </w:r>
-      <w:proofErr w:type="gramEnd"/>
-      <w:r>
-        <w:rPr>
-          <w:rFonts w:ascii="Consolas" w:hAnsi="Consolas"/>
-          <w:color w:val="CCCCCC"/>
-          <w:sz w:val="21"/>
-          <w:szCs w:val="21"/>
-          <w:lang w:eastAsia="ru-RU"/>
-        </w:rPr>
-        <w:t>corrupted_code, r)</w:t>
+        <w:t xml:space="preserve"> calculate_syndrome(corrupted_code, r)</w:t>
       </w:r>
     </w:p>
     <w:p>
@@ -9670,7 +9129,6 @@
         </w:rPr>
         <w:t xml:space="preserve">            </w:t>
       </w:r>
-      <w:proofErr w:type="gramStart"/>
       <w:r>
         <w:rPr>
           <w:rFonts w:ascii="Consolas" w:hAnsi="Consolas"/>
@@ -9691,7 +9149,6 @@
         </w:rPr>
         <w:t>(</w:t>
       </w:r>
-      <w:proofErr w:type="gramEnd"/>
       <w:r>
         <w:rPr>
           <w:rFonts w:ascii="Consolas" w:hAnsi="Consolas"/>
@@ -9787,7 +9244,6 @@
         </w:rPr>
         <w:t xml:space="preserve">        </w:t>
       </w:r>
-      <w:proofErr w:type="gramStart"/>
       <w:r>
         <w:rPr>
           <w:rFonts w:ascii="Consolas" w:hAnsi="Consolas"/>
@@ -9806,18 +9262,7 @@
           <w:szCs w:val="21"/>
           <w:lang w:eastAsia="ru-RU"/>
         </w:rPr>
-        <w:t xml:space="preserve">  num</w:t>
-      </w:r>
-      <w:proofErr w:type="gramEnd"/>
-      <w:r>
-        <w:rPr>
-          <w:rFonts w:ascii="Consolas" w:hAnsi="Consolas"/>
-          <w:color w:val="CCCCCC"/>
-          <w:sz w:val="21"/>
-          <w:szCs w:val="21"/>
-          <w:lang w:eastAsia="ru-RU"/>
-        </w:rPr>
-        <w:t xml:space="preserve">_errors </w:t>
+        <w:t xml:space="preserve">  num_errors </w:t>
       </w:r>
       <w:r>
         <w:rPr>
@@ -9903,29 +9348,7 @@
           <w:szCs w:val="21"/>
           <w:lang w:eastAsia="ru-RU"/>
         </w:rPr>
-        <w:t xml:space="preserve"> correct_single_error(corrupted_</w:t>
-      </w:r>
-      <w:proofErr w:type="gramStart"/>
-      <w:r>
-        <w:rPr>
-          <w:rFonts w:ascii="Consolas" w:hAnsi="Consolas"/>
-          <w:color w:val="CCCCCC"/>
-          <w:sz w:val="21"/>
-          <w:szCs w:val="21"/>
-          <w:lang w:eastAsia="ru-RU"/>
-        </w:rPr>
-        <w:t>code[</w:t>
-      </w:r>
-      <w:proofErr w:type="gramEnd"/>
-      <w:r>
-        <w:rPr>
-          <w:rFonts w:ascii="Consolas" w:hAnsi="Consolas"/>
-          <w:color w:val="CCCCCC"/>
-          <w:sz w:val="21"/>
-          <w:szCs w:val="21"/>
-          <w:lang w:eastAsia="ru-RU"/>
-        </w:rPr>
-        <w:t>:], syndrome)</w:t>
+        <w:t xml:space="preserve"> correct_single_error(corrupted_code[:], syndrome)</w:t>
       </w:r>
     </w:p>
     <w:p>
@@ -9997,7 +9420,6 @@
         </w:rPr>
         <w:t xml:space="preserve">            </w:t>
       </w:r>
-      <w:proofErr w:type="gramStart"/>
       <w:r>
         <w:rPr>
           <w:rFonts w:ascii="Consolas" w:hAnsi="Consolas"/>
@@ -10018,7 +9440,6 @@
         </w:rPr>
         <w:t>(</w:t>
       </w:r>
-      <w:proofErr w:type="gramEnd"/>
       <w:r>
         <w:rPr>
           <w:rFonts w:ascii="Consolas" w:hAnsi="Consolas"/>
@@ -10124,7 +9545,6 @@
         </w:rPr>
         <w:t xml:space="preserve">            </w:t>
       </w:r>
-      <w:proofErr w:type="gramStart"/>
       <w:r>
         <w:rPr>
           <w:rFonts w:ascii="Consolas" w:hAnsi="Consolas"/>
@@ -10145,7 +9565,6 @@
         </w:rPr>
         <w:t>(</w:t>
       </w:r>
-      <w:proofErr w:type="gramEnd"/>
       <w:r>
         <w:rPr>
           <w:rFonts w:ascii="Consolas" w:hAnsi="Consolas"/>
@@ -10191,7 +9610,6 @@
         </w:rPr>
         <w:t xml:space="preserve">            </w:t>
       </w:r>
-      <w:proofErr w:type="gramStart"/>
       <w:r>
         <w:rPr>
           <w:rFonts w:ascii="Consolas" w:hAnsi="Consolas"/>
@@ -10212,7 +9630,6 @@
         </w:rPr>
         <w:t>(</w:t>
       </w:r>
-      <w:proofErr w:type="gramEnd"/>
       <w:r>
         <w:rPr>
           <w:rFonts w:ascii="Consolas" w:hAnsi="Consolas"/>
@@ -10343,7 +9760,6 @@
         </w:rPr>
         <w:t xml:space="preserve">            </w:t>
       </w:r>
-      <w:proofErr w:type="gramStart"/>
       <w:r>
         <w:rPr>
           <w:rFonts w:ascii="Consolas" w:hAnsi="Consolas"/>
@@ -10364,7 +9780,6 @@
         </w:rPr>
         <w:t>(</w:t>
       </w:r>
-      <w:proofErr w:type="gramEnd"/>
       <w:r>
         <w:rPr>
           <w:rFonts w:ascii="Consolas" w:hAnsi="Consolas"/>
@@ -10415,27 +9830,15 @@
           <w:lang w:val="ru-RU" w:eastAsia="ru-RU"/>
         </w:rPr>
       </w:pPr>
-      <w:proofErr w:type="gramStart"/>
-      <w:r>
-        <w:rPr>
-          <w:rFonts w:ascii="Consolas" w:hAnsi="Consolas"/>
-          <w:color w:val="CCCCCC"/>
-          <w:sz w:val="21"/>
-          <w:szCs w:val="21"/>
-          <w:lang w:val="ru-RU" w:eastAsia="ru-RU"/>
-        </w:rPr>
-        <w:t>main(</w:t>
-      </w:r>
-      <w:proofErr w:type="gramEnd"/>
-      <w:r>
-        <w:rPr>
-          <w:rFonts w:ascii="Consolas" w:hAnsi="Consolas"/>
-          <w:color w:val="CCCCCC"/>
-          <w:sz w:val="21"/>
-          <w:szCs w:val="21"/>
-          <w:lang w:val="ru-RU" w:eastAsia="ru-RU"/>
-        </w:rPr>
-        <w:t>)</w:t>
+      <w:r>
+        <w:rPr>
+          <w:rFonts w:ascii="Consolas" w:hAnsi="Consolas"/>
+          <w:color w:val="CCCCCC"/>
+          <w:sz w:val="21"/>
+          <w:szCs w:val="21"/>
+          <w:lang w:val="ru-RU" w:eastAsia="ru-RU"/>
+        </w:rPr>
+        <w:t>main()</w:t>
       </w:r>
     </w:p>
     <w:p>
@@ -10449,18 +9852,48 @@
           <w:color w:val="CCCCCC"/>
           <w:sz w:val="21"/>
           <w:szCs w:val="21"/>
-          <w:lang w:eastAsia="ru-RU"/>
-        </w:rPr>
-      </w:pPr>
-      <w:r>
-        <w:rPr>
-          <w:rFonts w:ascii="Consolas" w:hAnsi="Consolas"/>
-          <w:color w:val="CCCCCC"/>
-          <w:sz w:val="21"/>
-          <w:szCs w:val="21"/>
-          <w:lang w:eastAsia="ru-RU"/>
-        </w:rPr>
-        <w:t xml:space="preserve">    </w:t>
+          <w:lang w:val="ru-RU" w:eastAsia="ru-RU"/>
+        </w:rPr>
+      </w:pPr>
+      <w:r>
+        <w:rPr>
+          <w:rFonts w:ascii="Consolas" w:hAnsi="Consolas"/>
+          <w:color w:val="CCCCCC"/>
+          <w:sz w:val="21"/>
+          <w:szCs w:val="21"/>
+          <w:lang w:eastAsia="ru-RU"/>
+        </w:rPr>
+        <w:t> </w:t>
+      </w:r>
+      <w:r>
+        <w:rPr>
+          <w:rFonts w:ascii="Consolas" w:hAnsi="Consolas"/>
+          <w:color w:val="CCCCCC"/>
+          <w:sz w:val="21"/>
+          <w:szCs w:val="21"/>
+          <w:lang w:val="ru-RU" w:eastAsia="ru-RU"/>
+        </w:rPr>
+        <w:t xml:space="preserve"> </w:t>
+      </w:r>
+      <w:r>
+        <w:rPr>
+          <w:rFonts w:ascii="Consolas" w:hAnsi="Consolas"/>
+          <w:color w:val="CCCCCC"/>
+          <w:sz w:val="21"/>
+          <w:szCs w:val="21"/>
+          <w:lang w:eastAsia="ru-RU"/>
+        </w:rPr>
+        <w:t> </w:t>
+      </w:r>
+      <w:r>
+        <w:rPr>
+          <w:rFonts w:ascii="Consolas" w:hAnsi="Consolas"/>
+          <w:color w:val="CCCCCC"/>
+          <w:sz w:val="21"/>
+          <w:szCs w:val="21"/>
+          <w:lang w:val="ru-RU" w:eastAsia="ru-RU"/>
+        </w:rPr>
+        <w:t xml:space="preserve"> </w:t>
       </w:r>
     </w:p>
     <w:p>
